--- a/FiM figures main body manuscript/Figure captions manuscript.docx
+++ b/FiM figures main body manuscript/Figure captions manuscript.docx
@@ -41,13 +41,7 @@
         <w:rPr>
           <w:lang w:val="en-US"/>
         </w:rPr>
-        <w:t>(</w:t>
-      </w:r>
-      <w:r>
-        <w:rPr>
-          <w:lang w:val="en-US"/>
-        </w:rPr>
-        <w:t>Left) Schematic of the aquaponics design used in the study. (Right) Diagram of the hydroponic boxes used in the experiment.</w:t>
+        <w:t>(Left) Schematic of the aquaponics design used in the study. (Right) Diagram of the hydroponic boxes used in the experiment.</w:t>
       </w:r>
     </w:p>
     <w:p>
@@ -137,7 +131,35 @@
         <w:rPr>
           <w:lang w:val="en-US"/>
         </w:rPr>
-        <w:t xml:space="preserve">. Controls include: RAS (recirculating aquaculture system water column), BF (biofilter effluent), WS (facility water source), Soil (rhizosphere from a terrestrial lettuce crop), HNS (hydroponic nutrient solution stock). HNS.basin refers to roots taken directly from the hydroponic basin. HNS.BF.basin refers to roots taken from the nutrient supplemented biofilter effluent basins. All other treatments refer to roots taken from box-grown plants. HNSm.1-3 were grown in mature hydroponic basin water. HNS.s.1-3 were grown on filter-sterilized HNS. BF.1-3 were grown on nutrient supplemented biofilter effluent taken directly from the stock solution. BF.s.1-3 refer to the same solution as for the BF treatments, but additionally filter sterilized. Soil.1-3 refer to soil inoculated boxes. Probio.s.1-3 refer to the addition of the probiotic </w:t>
+        <w:t xml:space="preserve">. Controls include: RAS (recirculating aquaculture system water column), BF (biofilter effluent), WS (facility water source), Soil (rhizosphere from a terrestrial lettuce crop), HNS (hydroponic nutrient solution stock). </w:t>
+      </w:r>
+      <w:proofErr w:type="spellStart"/>
+      <w:r>
+        <w:rPr>
+          <w:lang w:val="en-US"/>
+        </w:rPr>
+        <w:t>HNS.basin</w:t>
+      </w:r>
+      <w:proofErr w:type="spellEnd"/>
+      <w:r>
+        <w:rPr>
+          <w:lang w:val="en-US"/>
+        </w:rPr>
+        <w:t xml:space="preserve"> refers to roots taken directly from the hydroponic basin. </w:t>
+      </w:r>
+      <w:proofErr w:type="spellStart"/>
+      <w:r>
+        <w:rPr>
+          <w:lang w:val="en-US"/>
+        </w:rPr>
+        <w:t>HNS.BF.basin</w:t>
+      </w:r>
+      <w:proofErr w:type="spellEnd"/>
+      <w:r>
+        <w:rPr>
+          <w:lang w:val="en-US"/>
+        </w:rPr>
+        <w:t xml:space="preserve"> refers to roots taken from the nutrient supplemented biofilter effluent basins. All other treatments refer to roots taken from box-grown plants. HNSm.1-3 were grown in mature hydroponic basin water. HNS.s.1-3 were grown on filter-sterilized HNS. BF.1-3 were grown on nutrient supplemented biofilter effluent taken directly from the stock solution. BF.s.1-3 refer to the same solution as for the BF treatments, but additionally filter sterilized. Soil.1-3 refer to soil inoculated boxes. Probio.s.1-3 refer to the addition of the probiotic </w:t>
       </w:r>
       <w:r>
         <w:rPr>
@@ -145,8 +167,18 @@
           <w:iCs/>
           <w:lang w:val="en-US"/>
         </w:rPr>
-        <w:t>Bacillus amyloliquefaciens</w:t>
-      </w:r>
+        <w:t xml:space="preserve">Bacillus </w:t>
+      </w:r>
+      <w:proofErr w:type="spellStart"/>
+      <w:r>
+        <w:rPr>
+          <w:i/>
+          <w:iCs/>
+          <w:lang w:val="en-US"/>
+        </w:rPr>
+        <w:t>amyloliquefaciens</w:t>
+      </w:r>
+      <w:proofErr w:type="spellEnd"/>
       <w:r>
         <w:rPr>
           <w:lang w:val="en-US"/>
@@ -208,13 +240,7 @@
         <w:rPr>
           <w:lang w:val="en-US"/>
         </w:rPr>
-        <w:t>of hydroponic (HP) treatments into a single cluster</w:t>
-      </w:r>
-      <w:r>
-        <w:rPr>
-          <w:lang w:val="en-US"/>
-        </w:rPr>
-        <w:t>, labelled as in figure 4.</w:t>
+        <w:t>of hydroponic (HP) treatments into a single cluster, labelled as in figure 4.</w:t>
       </w:r>
     </w:p>
     <w:p>
@@ -347,31 +373,25 @@
           <w:bCs/>
           <w:lang w:val="en-US"/>
         </w:rPr>
-        <w:t>.</w:t>
-      </w:r>
-      <w:r>
-        <w:rPr>
-          <w:lang w:val="en-US"/>
-        </w:rPr>
-        <w:t xml:space="preserve"> </w:t>
-      </w:r>
-      <w:r>
-        <w:rPr>
-          <w:lang w:val="en-US"/>
-        </w:rPr>
-        <w:t>Family</w:t>
-      </w:r>
-      <w:r>
-        <w:rPr>
-          <w:lang w:val="en-US"/>
-        </w:rPr>
-        <w:t xml:space="preserve"> rank h</w:t>
-      </w:r>
-      <w:r>
-        <w:rPr>
-          <w:lang w:val="en-US"/>
-        </w:rPr>
-        <w:t>eatmap of OTUs (y-axis) plotted across treatments (x-axis) and total frequency (z-axis). Both OTUs and treatments are organized by hierarchal clustering.</w:t>
+        <w:t xml:space="preserve">. </w:t>
+      </w:r>
+      <w:r>
+        <w:rPr>
+          <w:lang w:val="en-US"/>
+        </w:rPr>
+        <w:t xml:space="preserve">Heatmap of OTUs (y-axis) plotted across treatments (x-axis) and KEGG gene prevalence </w:t>
+      </w:r>
+      <w:r>
+        <w:rPr>
+          <w:lang w:val="en-US"/>
+        </w:rPr>
+        <w:t xml:space="preserve">for nitrogen metabolism </w:t>
+      </w:r>
+      <w:r>
+        <w:rPr>
+          <w:lang w:val="en-US"/>
+        </w:rPr>
+        <w:t>(z-axis). Treatments in which the corresponding OTU is present are colored; gene prevalence here is the sum of mentions within the annotated genome to keywords surrounding a specific metabolism.</w:t>
       </w:r>
     </w:p>
     <w:p>
@@ -392,29 +412,8 @@
         <w:rPr>
           <w:lang w:val="en-US"/>
         </w:rPr>
-        <w:t xml:space="preserve">Heatmap of OTUs (y-axis) plotted across treatments (x-axis) and KEGG gene prevalence </w:t>
-      </w:r>
-      <w:r>
-        <w:rPr>
-          <w:lang w:val="en-US"/>
-        </w:rPr>
-        <w:t xml:space="preserve">for nitrogen metabolism </w:t>
-      </w:r>
-      <w:r>
-        <w:rPr>
-          <w:lang w:val="en-US"/>
-        </w:rPr>
-        <w:t>(z-axis). Treatments in which the corresponding OTU is present are colored; gene prevalence here is the sum of mentions within the annotated genome to keywords surrounding a specific metabolism.</w:t>
-      </w:r>
-    </w:p>
-    <w:p>
-      <w:pPr>
-        <w:rPr>
-          <w:b/>
-          <w:bCs/>
-          <w:lang w:val="en-US"/>
-        </w:rPr>
-      </w:pPr>
+        <w:t xml:space="preserve">Conceptual diagram of the cry-for-help plant response to stressors (biotic or abiotic factors negatively impacting plant health). The plant stress response modifies the exudate profile in the rhizosphere, creating a selection pressure for a different microbial community structure. As long as dysbiosis is present, the cycle continues until plant health improves (stressor no longer harms the plant). The rhizobiome is a fundamental link in this adaptation. </w:t>
+      </w:r>
     </w:p>
     <w:sectPr>
       <w:pgSz w:w="12240" w:h="15840"/>
